--- a/Texte_site.docx
+++ b/Texte_site.docx
@@ -76,10 +76,7 @@
         <w:t>, tous les étudiants de première année passent par une étape incontournable : le projet S2. Le but ? S’impliquer dans un projet</w:t>
       </w:r>
       <w:r>
-        <w:t xml:space="preserve"> </w:t>
-      </w:r>
-      <w:r>
-        <w:t>de programmation</w:t>
+        <w:t xml:space="preserve"> de programmation</w:t>
       </w:r>
       <w:r>
         <w:t xml:space="preserve"> en groupe et le mener à bien de A à </w:t>
@@ -188,6 +185,66 @@
       </w:pPr>
     </w:p>
     <w:p>
+      <w:r>
+        <w:t xml:space="preserve">L'équipe s’est créée naturellement bien que nous soyons dans des groupes différents.  Nous avons choisi le nom </w:t>
+      </w:r>
+      <w:proofErr w:type="spellStart"/>
+      <w:r>
+        <w:t>Epicala</w:t>
+      </w:r>
+      <w:proofErr w:type="spellEnd"/>
+      <w:r>
+        <w:t xml:space="preserve"> Studio, "cala" formant les initiales de nos prénoms. Nos points communs sont que nous aimons acquérir de nouvelles connaissances et être investis. Ce projet va nous permettre d’apprendre de nombreuses choses et de nous amuser ! </w:t>
+      </w:r>
+    </w:p>
+    <w:p>
+      <w:r>
+        <w:t>Notre groupe est mixte : nos personnalités et compétences se complètent. En effet, certains sont des novices de la programmation tandis que d’autres sont plus aguerris. La diversité est primordiale dans un groupe car avoir différents points de vue et les partager permet de s’améliorer individuellement et collectivement. En bref : nos différents points de vue et expériences nous amènerons à améliorer notre projet et à progresser ensemble</w:t>
+      </w:r>
+      <w:proofErr w:type="gramStart"/>
+      <w:r>
+        <w:t xml:space="preserve"> !\</w:t>
+      </w:r>
+      <w:proofErr w:type="gramEnd"/>
+      <w:r>
+        <w:t>par</w:t>
+      </w:r>
+    </w:p>
+    <w:p>
+      <w:r>
+        <w:t xml:space="preserve"> Créativité, organisation, motivation et entraide seront les piliers de notre équipe. \</w:t>
+      </w:r>
+      <w:proofErr w:type="spellStart"/>
+      <w:r>
+        <w:t>linebreak</w:t>
+      </w:r>
+      <w:proofErr w:type="spellEnd"/>
+      <w:r>
+        <w:t xml:space="preserve"> \par</w:t>
+      </w:r>
+    </w:p>
+    <w:p>
+      <w:r>
+        <w:t xml:space="preserve">Pour nous organiser, nous avons créé un serveur discord ainsi qu'un tableau </w:t>
+      </w:r>
+      <w:proofErr w:type="spellStart"/>
+      <w:r>
+        <w:t>trello</w:t>
+      </w:r>
+      <w:proofErr w:type="spellEnd"/>
+      <w:r>
+        <w:t xml:space="preserve"> et nous nous retrouvons régulièrement pour travailler ensemble, que ce soit à l’</w:t>
+      </w:r>
+      <w:proofErr w:type="spellStart"/>
+      <w:r>
+        <w:t>Epita</w:t>
+      </w:r>
+      <w:proofErr w:type="spellEnd"/>
+      <w:r>
+        <w:t xml:space="preserve"> ou à distance.</w:t>
+      </w:r>
+    </w:p>
+    <w:p>
       <w:pPr>
         <w:rPr>
           <w:b/>
@@ -195,14 +252,6 @@
           <w:color w:val="FF0000"/>
         </w:rPr>
       </w:pPr>
-      <w:r>
-        <w:rPr>
-          <w:b/>
-          <w:bCs/>
-          <w:color w:val="FF0000"/>
-        </w:rPr>
-        <w:t>Les membres</w:t>
-      </w:r>
     </w:p>
     <w:p>
       <w:pPr>
